--- a/重点整理/第6章 存储器层次结构.docx
+++ b/重点整理/第6章 存储器层次结构.docx
@@ -382,6 +382,7 @@
       <w:r>
         <w:rPr>
           <w:rFonts w:ascii="Times New Roman" w:hAnsi="Times New Roman" w:cs="Times New Roman"/>
+          <w:noProof/>
           <w:color w:val="000000" w:themeColor="text1"/>
         </w:rPr>
         <w:drawing>
@@ -627,14 +628,7 @@
           <w:rFonts w:ascii="Times New Roman" w:hAnsi="Times New Roman" w:cs="Times New Roman" w:hint="eastAsia"/>
           <w:color w:val="000000" w:themeColor="text1"/>
         </w:rPr>
-        <w:t>，</w:t>
-      </w:r>
-      <w:r>
-        <w:rPr>
-          <w:rFonts w:ascii="Times New Roman" w:hAnsi="Times New Roman" w:cs="Times New Roman" w:hint="eastAsia"/>
-          <w:color w:val="000000" w:themeColor="text1"/>
-        </w:rPr>
-        <w:t>内存控制器先后发送</w:t>
+        <w:t>，内存控制器先后发送</w:t>
       </w:r>
       <w:r>
         <w:rPr>
@@ -662,14 +656,7 @@
           <w:rFonts w:ascii="Times New Roman" w:hAnsi="Times New Roman" w:cs="Times New Roman" w:hint="eastAsia"/>
           <w:color w:val="000000" w:themeColor="text1"/>
         </w:rPr>
-        <w:t>请求，二者共享相同的地址引脚</w:t>
-      </w:r>
-      <w:r>
-        <w:rPr>
-          <w:rFonts w:ascii="Times New Roman" w:hAnsi="Times New Roman" w:cs="Times New Roman" w:hint="eastAsia"/>
-          <w:color w:val="000000" w:themeColor="text1"/>
-        </w:rPr>
-        <w:t>（增加了访问时间）</w:t>
+        <w:t>请求，二者共享相同的地址引脚（增加了访问时间）</w:t>
       </w:r>
     </w:p>
     <w:p>
@@ -805,6 +792,7 @@
         <w:rPr>
           <w:b/>
           <w:bCs/>
+          <w:noProof/>
           <w:color w:val="000000" w:themeColor="text1"/>
         </w:rPr>
         <w:drawing>
@@ -957,7 +945,7 @@
         <w:spacing w:line="360" w:lineRule="auto"/>
         <w:ind w:firstLineChars="0"/>
         <w:rPr>
-          <w:rFonts w:ascii="Times New Roman" w:hAnsi="Times New Roman" w:cs="Times New Roman" w:hint="eastAsia"/>
+          <w:rFonts w:ascii="Times New Roman" w:hAnsi="Times New Roman" w:cs="Times New Roman"/>
           <w:color w:val="000000" w:themeColor="text1"/>
           <w:lang w:val="es-ES"/>
         </w:rPr>
@@ -1110,7 +1098,7 @@
         <w:spacing w:line="360" w:lineRule="auto"/>
         <w:ind w:firstLineChars="0"/>
         <w:rPr>
-          <w:rFonts w:ascii="Times New Roman" w:hAnsi="Times New Roman" w:cs="Times New Roman" w:hint="eastAsia"/>
+          <w:rFonts w:ascii="Times New Roman" w:hAnsi="Times New Roman" w:cs="Times New Roman"/>
           <w:color w:val="000000" w:themeColor="text1"/>
         </w:rPr>
       </w:pPr>
@@ -1572,7 +1560,7 @@
         <w:spacing w:line="360" w:lineRule="auto"/>
         <w:ind w:firstLineChars="0"/>
         <w:rPr>
-          <w:rFonts w:ascii="Times New Roman" w:hAnsi="Times New Roman" w:cs="Times New Roman" w:hint="eastAsia"/>
+          <w:rFonts w:ascii="Times New Roman" w:hAnsi="Times New Roman" w:cs="Times New Roman"/>
           <w:color w:val="000000" w:themeColor="text1"/>
         </w:rPr>
       </w:pPr>
@@ -1588,12 +1576,13 @@
       <w:pPr>
         <w:spacing w:line="360" w:lineRule="auto"/>
         <w:rPr>
-          <w:rFonts w:ascii="Times New Roman" w:hAnsi="Times New Roman" w:cs="Times New Roman" w:hint="eastAsia"/>
-          <w:color w:val="000000" w:themeColor="text1"/>
-        </w:rPr>
-      </w:pPr>
-      <w:r>
-        <w:rPr>
+          <w:rFonts w:ascii="Times New Roman" w:hAnsi="Times New Roman" w:cs="Times New Roman"/>
+          <w:color w:val="000000" w:themeColor="text1"/>
+        </w:rPr>
+      </w:pPr>
+      <w:r>
+        <w:rPr>
+          <w:noProof/>
           <w:color w:val="000000" w:themeColor="text1"/>
         </w:rPr>
         <w:lastRenderedPageBreak/>
@@ -1678,6 +1667,7 @@
       <w:r>
         <w:rPr>
           <w:rFonts w:ascii="Times New Roman" w:hAnsi="Times New Roman" w:cs="Times New Roman"/>
+          <w:noProof/>
           <w:color w:val="000000" w:themeColor="text1"/>
         </w:rPr>
         <w:drawing>
@@ -1752,7 +1742,7 @@
         <w:spacing w:line="360" w:lineRule="auto"/>
         <w:ind w:left="1680" w:firstLineChars="0" w:firstLine="0"/>
         <w:rPr>
-          <w:rFonts w:ascii="Times New Roman" w:hAnsi="Times New Roman" w:cs="Times New Roman" w:hint="eastAsia"/>
+          <w:rFonts w:ascii="Times New Roman" w:hAnsi="Times New Roman" w:cs="Times New Roman"/>
           <w:color w:val="000000" w:themeColor="text1"/>
         </w:rPr>
       </w:pPr>
@@ -2285,7 +2275,7 @@
         <w:spacing w:line="360" w:lineRule="auto"/>
         <w:ind w:firstLineChars="0"/>
         <w:rPr>
-          <w:rFonts w:ascii="Times New Roman" w:hAnsi="Times New Roman" w:cs="Times New Roman" w:hint="eastAsia"/>
+          <w:rFonts w:ascii="Times New Roman" w:hAnsi="Times New Roman" w:cs="Times New Roman"/>
           <w:color w:val="000000" w:themeColor="text1"/>
         </w:rPr>
       </w:pPr>
@@ -2450,6 +2440,7 @@
       <w:r>
         <w:rPr>
           <w:rFonts w:ascii="Times New Roman" w:hAnsi="Times New Roman" w:cs="Times New Roman"/>
+          <w:noProof/>
           <w:color w:val="000000" w:themeColor="text1"/>
         </w:rPr>
         <w:drawing>
@@ -3632,6 +3623,7 @@
       <w:r>
         <w:rPr>
           <w:rFonts w:ascii="Times New Roman" w:hAnsi="Times New Roman" w:cs="Times New Roman"/>
+          <w:noProof/>
           <w:color w:val="000000" w:themeColor="text1"/>
         </w:rPr>
         <w:drawing>
@@ -4113,7 +4105,21 @@
           <w:rFonts w:ascii="Times New Roman" w:hAnsi="Times New Roman" w:cs="Times New Roman" w:hint="eastAsia"/>
           <w:color w:val="000000" w:themeColor="text1"/>
         </w:rPr>
-        <w:t>相邻层次间块大小一般是相同的，但其他层次对之间有不同的块大小</w:t>
+        <w:t>相邻层次间块大小一般是相同</w:t>
+      </w:r>
+      <w:r>
+        <w:rPr>
+          <w:rFonts w:ascii="Times New Roman" w:hAnsi="Times New Roman" w:cs="Times New Roman"/>
+          <w:color w:val="000000" w:themeColor="text1"/>
+        </w:rPr>
+        <w:tab/>
+      </w:r>
+      <w:r>
+        <w:rPr>
+          <w:rFonts w:ascii="Times New Roman" w:hAnsi="Times New Roman" w:cs="Times New Roman" w:hint="eastAsia"/>
+          <w:color w:val="000000" w:themeColor="text1"/>
+        </w:rPr>
+        <w:t>的，但其他层次对之间有不同的块大小</w:t>
       </w:r>
     </w:p>
     <w:p>
@@ -4421,6 +4427,15 @@
           <w:color w:val="000000" w:themeColor="text1"/>
         </w:rPr>
         <w:t>全相连高速缓存</w:t>
+      </w:r>
+      <w:r>
+        <w:rPr>
+          <w:rFonts w:ascii="Times New Roman" w:hAnsi="Times New Roman" w:cs="Times New Roman" w:hint="eastAsia"/>
+          <w:b/>
+          <w:bCs/>
+          <w:color w:val="000000" w:themeColor="text1"/>
+        </w:rPr>
+        <w:t xml:space="preserve"> </w:t>
       </w:r>
     </w:p>
     <w:p>
@@ -5207,7 +5222,7 @@
         <w:spacing w:line="360" w:lineRule="auto"/>
         <w:ind w:firstLineChars="0"/>
         <w:rPr>
-          <w:rFonts w:ascii="Times New Roman" w:hAnsi="Times New Roman" w:cs="Times New Roman" w:hint="eastAsia"/>
+          <w:rFonts w:ascii="Times New Roman" w:hAnsi="Times New Roman" w:cs="Times New Roman"/>
           <w:b/>
           <w:bCs/>
           <w:color w:val="000000" w:themeColor="text1"/>
@@ -5765,6 +5780,7 @@
   <w:style w:type="character" w:default="1" w:styleId="a0">
     <w:name w:val="Default Paragraph Font"/>
     <w:uiPriority w:val="1"/>
+    <w:semiHidden/>
     <w:unhideWhenUsed/>
   </w:style>
   <w:style w:type="table" w:default="1" w:styleId="a1">
